--- a/法令ファイル/運転の安全の確保に関する省令/運転の安全の確保に関する省令（昭和二十六年運輸省令第五十五号）.docx
+++ b/法令ファイル/運転の安全の確保に関する省令/運転の安全の確保に関する省令（昭和二十六年運輸省令第五十五号）.docx
@@ -50,35 +50,27 @@
     </w:p>
     <w:p>
       <w:pPr>
-        <w:pStyle w:val="Heading6"/>
+        <w:pStyle w:val="ListBullet"/>
         <w:ind w:left="880"/>
       </w:pPr>
       <w:r>
         <w:t>一</w:t>
+        <w:br/>
+        <w:t>綱</w:t>
+        <w:br/>
+        <w:br/>
+        <w:br/>
+        <w:t>領</w:t>
       </w:r>
     </w:p>
     <w:p>
       <w:pPr>
-        <w:ind w:left="880"/>
-      </w:pPr>
-      <w:r>
-        <w:t>綱</w:t>
-      </w:r>
-    </w:p>
-    <w:p>
-      <w:pPr>
-        <w:pStyle w:val="Heading6"/>
+        <w:pStyle w:val="ListBullet"/>
         <w:ind w:left="880"/>
       </w:pPr>
       <w:r>
         <w:t>二</w:t>
-      </w:r>
-    </w:p>
-    <w:p>
-      <w:pPr>
-        <w:ind w:left="880"/>
-      </w:pPr>
-      <w:r>
+        <w:br/>
         <w:t>一般準則</w:t>
       </w:r>
     </w:p>
@@ -140,7 +132,7 @@
         <w:pStyle w:val="Heading1"/>
       </w:pPr>
       <w:r>
-        <w:t>附　則（昭和三六年五月一日運輸省令第二六号）</w:t>
+        <w:t>附則（昭和三六年五月一日運輸省令第二六号）</w:t>
       </w:r>
     </w:p>
     <w:p>
@@ -158,10 +150,22 @@
         <w:pStyle w:val="Heading1"/>
       </w:pPr>
       <w:r>
-        <w:t>附　則（昭和四五年九月一〇日運輸省令第七九号）</w:t>
+        <w:t>附則（昭和四五年九月一〇日運輸省令第七九号）</w:t>
       </w:r>
     </w:p>
     <w:p>
+      <w:pPr>
+        <w:pStyle w:val="Heading5"/>
+        <w:ind w:left="440"/>
+      </w:pPr>
+      <w:r>
+        <w:t>１</w:t>
+      </w:r>
+    </w:p>
+    <w:p>
+      <w:pPr>
+        <w:ind w:left="440"/>
+      </w:pPr>
       <w:r>
         <w:t>この省令は、公布の日から施行する。</w:t>
       </w:r>
@@ -186,7 +190,7 @@
     </w:pPr>
     <w:r>
       <w:tab/>
-      <w:t>WeGov v0.1 - FTS141</w:t>
+      <w:t>WeGov v0.2 - FTS141</w:t>
     </w:r>
   </w:p>
 </w:ftr>
